--- a/mike-paper-reviews-500/split-reviews-docx/Review_381.docx
+++ b/mike-paper-reviews-500/split-reviews-docx/Review_381.docx
@@ -7,9 +7,9 @@
         <w:pStyle w:val="Normal"/>
       </w:pPr>
       <w:r>
-        <w:t>המאמר היומי של מייק - 16.01.25</w:t>
+        <w:t>המאמר היומי של מייק - 13.01.25</w:t>
         <w:br/>
-        <w:t>Diffusion Models for Non-autoregressive Text Generation: A Survey</w:t>
+        <w:t>Improve Mathematical Reasoning in Language Models by Automated Process Supervision</w:t>
       </w:r>
     </w:p>
     <w:p>
@@ -17,7 +17,7 @@
         <w:pStyle w:val="Normal"/>
       </w:pPr>
       <w:r>
-        <w:t>היום נסקור סקירה מלפני שנה וחצי של תחום (משפחת טכניקות) אז מטבע הדברים זה הולך להיות די קצר. הסקירה היא על שיטות גינרוט טקסט לא אוטורגרסיביות כלומר לא טוקן אחרי טוקן אלא סדרה שלמה. השיטות שנדבר עליהן מגנרטות טקסט בכמה איטרציות אבל זה לא נעשה בצורה אוטורגרסיבית - למשל שיטות אלו יכולת לגנרט טוקן מספר 78 לפני טוקן מספר 24.</w:t>
+        <w:t xml:space="preserve">מזמן רציתי לכתוב סקירה על MCTS שזה Markov Chain Tree Search ולגמרי במקרה נתקלתי במאמר הזה המציע ליישם את השיטה המגניבה הזו עבור אימון LLMs. הפעם המטרה לאמן מודל שפה לפתור בעיות מתמטיות (לוגיות) מורכבת שפתרונם מכיל שלבים רבים. </w:t>
       </w:r>
     </w:p>
     <w:p>
@@ -25,7 +25,7 @@
         <w:pStyle w:val="Normal"/>
       </w:pPr>
       <w:r>
-        <w:t>אוקיי, בטח כמה מכן חשבו על מודלי דיפוזיה גנרטיביים אחרי שהזכרתי שיטות איטרטיביות ואתם לא טועים כאן. בסקירה קצרה זו אסביר בצורה מתומצתת אין ניתן לגנרט טקסט עם מודלי דיפוזיה. כמו שאתם בטח זוכרים מודלי דיפוזיה מאומנים להסיר רעש מדאטה מורעש וזה נעשה באיטרציות. כלומר המודל מאומן להסיר כמות קטנה של רעש מהדאטה עד להגעה לדאטה נקי וכך לאחר האימון המודל מסוגל לגנרט דאטה מרעש טהור בכמה איטרציות.</w:t>
+        <w:t>קודם כל הסבר קצר מה זה בעצם MCTS. חיפוש עץ מונטה קרלו (MCTS) הוא אלגוריתם לאופטימיזציה של פוליסי עבור תהליכי החלטה מרקוביים (Markov Decision Process) בעלי אופק סופי וגודל סופי, המבוסס על דגימת אפיזודות אקראיות המאורגנות באמצעות עץ החלטה.</w:t>
       </w:r>
     </w:p>
     <w:p>
@@ -33,7 +33,7 @@
         <w:pStyle w:val="Normal"/>
       </w:pPr>
       <w:r>
-        <w:t xml:space="preserve">אבל איך ניתן להוסיף רעש לטקסט שחי במרחב דיסקרטי (כלומר טוקנים). יש בגדול שתי גישות: הגישה הרציפה והגישה הדיסקרטית. בגישה הרציפה שהיא יותר פשוטה וקרובה ליבנו אנו לא פועלים במרחב הדיסקרטי אלא במרחב של אמבדינגס. בגישה הרציפה אנו הופכים את הטקסט שלנו לוקטור אמבדינג רציף אבל להבדיל אנקודר רגיל אנו הופכים כל טוקן לייצוגו הווקטורי בנפרד מהאחרים. לאחר מכן מאמנים מודל דיפוזיה לגנרט אמבדינג של טקסטים. הוספת רעש ואימון מודל denoising מתרחשים במרחב האמבדינג כאשר המטרה היא הסופית היא לשחזר את הטוקנים מהאמבדינגס (ד״א יש כמה שיטות לעשות את זה) אחרי ניקוי רעש. </w:t>
+        <w:t>י. הוא עובד 4 שלבים:</w:t>
       </w:r>
     </w:p>
     <w:p>
@@ -41,7 +41,7 @@
         <w:pStyle w:val="Normal"/>
       </w:pPr>
       <w:r>
-        <w:t xml:space="preserve">משפחת השיטות השנייה היא לבצע הוספת רעש במרחב הדיסקרטי. מובן שהרעש לא יכול להיות רציף אז מה שניתן לעשות היא לשנות את ערכי הטוקנים (למשל לטוקן [mask]) בהסתברות מסוימת כאשר המטרה היא באיטרציה האחרונה להפוך את כל הטוקנים ל-[mask]. מודל דיפוזיה באיטרציה i מאומן לחזות את הטוקנים מהאיטרציה הקודמת, כאשר באינפרנס הגנרוט מתחיל מכך שכל הטוקנים שווים ל-[mask] והמודל לאט לאט הופך אותם לטקסט. </w:t>
+        <w:t>בחירה: בוחרים מסלול מהשורש לעלה לפי פוליסי חקירה/ניצול (exploration/exploitation)</w:t>
       </w:r>
     </w:p>
     <w:p>
@@ -49,7 +49,7 @@
         <w:pStyle w:val="Normal"/>
       </w:pPr>
       <w:r>
-        <w:t>כמובן שאופן הרעשה של טוקן בכל איטרציה זה הייפרפרמטר השקול ל-noise schedule במודלי דיפוזיה רגילים. ניתן לתאר אופן הרעשה בתור מטריצה. כל טוקן ניתן לייצוג על ידי וקטור ההסתברות (מעל מילון הטוקנים) אז ניתן לייצוג טוקן מאיטרציה i כמכפלה פנימית של ייצוגו באיטרציה i-1 על ידי מטריצה סטוכסטית Q_i (סכום של שורות ועמודות הינו 1). Q_i היא הייפרפרמטר הכי חשוב במודלי דיפוזיה דיסקרטיים.</w:t>
+        <w:t>הרחבה: מוסיפים מצב חדש לעץ</w:t>
       </w:r>
     </w:p>
     <w:p>
@@ -57,7 +57,7 @@
         <w:pStyle w:val="Normal"/>
       </w:pPr>
       <w:r>
-        <w:t>מתברר שזה תחום מחקר די פעיל למרות עדיין מודלים אלו לא הגיעו לביצועים של מודלי שפה אוטורגרסיביים. אבל אני לא פוסל שזה עוד יקרה כי מודלים אלו מסוגל לעבוד בתפוקה גבוהה יותר ממודלים אוטורגרסיביים (עבור מספר צנוע של איטרציות).</w:t>
+        <w:t>סימולציה: מריצים סימולציה אקראית מהמצב החדש עד סוף המשחק</w:t>
       </w:r>
     </w:p>
     <w:p>
@@ -65,7 +65,87 @@
         <w:pStyle w:val="Normal"/>
       </w:pPr>
       <w:r>
-        <w:t>https://arxiv.org/abs/2303.06574</w:t>
+        <w:t>עדכון לאחור: מעדכנים את הערכים בכל הצמתים במסלול שנבחר</w:t>
+      </w:r>
+    </w:p>
+    <w:p>
+      <w:pPr>
+        <w:pStyle w:val="Normal"/>
+      </w:pPr>
+      <w:r>
+        <w:t>אנו משתמשים ב-MCTS כדי לשפר את המדיניות (policy) על ידי בחירת פעולות טובות יותר. המודל מספק הערכות למצבים במקום סימולציות אקראיות ו-MCTS משתמש בהערכות אלו כדי לבנות עץ חיפוש יעיל יותר. לדוגמה, AlphaGo משתמש ב-MCTS בשילוב עם רשתות עמוקות כדי לבחור מהלכים. היתרון העיקרי של MCTS הוא בין חקירת מצבים חדשים (exploration) לבין ניצול ידע קיים(exploitation), ומשפר את קבלת ההחלטות לאורך זמן.</w:t>
+      </w:r>
+    </w:p>
+    <w:p>
+      <w:pPr>
+        <w:pStyle w:val="Normal"/>
+      </w:pPr>
+      <w:r>
+        <w:t xml:space="preserve">המאמר שנסקור היום מציע להשתמש בגישת MCTS כדי לאמן מודל שפה לבנות תשובות בעלות שלבים רבים וכמו שאתם יכולים לנחש הצמתים בגרף הזה יהיו השלבים בפתרון. המאמר מציין פתרונות SOTA לאימון מודלי שפה לפתור בעיות אלו מתחלקים לשני סוגים. הראשון מסמלץ את כל שלבי הפתרון כך שהמודל מאומן (עם טכניקות RLHF לבחירתכם) למקסם את הפרס שהמודל מקבל בסוף (בד״כ בינארי, כלומר האם הפתרון נכון/לא נכון) עם איזשהו איבר רגולריזציה (קירבה למודל המקורי). </w:t>
+      </w:r>
+    </w:p>
+    <w:p>
+      <w:pPr>
+        <w:pStyle w:val="Normal"/>
+      </w:pPr>
+      <w:r>
+        <w:t>השיטה השנייה PRM עושה דבר דומה אבל למסלולים חלקיים (=כמה שלבי פתרון בהתחלה). ניתן לראות שהגישה הראשונה תעבוד פחות טוב עבור בעיות עם הרבה שלבים כי ה-reward מאוד דליל (sparse) וקשה לאופטימיזציה. המקרה השני צריך הרבה דאטה מתויג איכותי וזה מאוד יקר.</w:t>
+      </w:r>
+    </w:p>
+    <w:p>
+      <w:pPr>
+        <w:pStyle w:val="Normal"/>
+      </w:pPr>
+      <w:r>
+        <w:t xml:space="preserve">המאמר כאמור מציע להשתמש ב-MCTS למטרה זו. כמו שמקובל ב-MDP אנו צריכים להגדיר מה זה המצב, פעולה ותגמול. המצב s מוגדר בתור שלאה q, כל שלבי הפתרון עד עכשיו (לא חייב לכלול את הפתרון) והפעולה a היא בחירת הצומת הבאה שבמקרה הזה הוא שלב הבא של פתרון שאלה q. לאחר שהפעולה a נבחרת היא מתווספת ל-s כלומר המצב החדש הוא (s_old, a). הפעולה a נבחרת על ידי פוליסי (p(a|s כאשר עבור MCTS הוא מורכב משני מחוברים: הראשונה (exploitation) נוטה לבחור צמתים בעלי תגמול גבוה והאיבר השני (exploration) מעדיף צמתים שלא ביקרנו בהם הרבה. </w:t>
+      </w:r>
+    </w:p>
+    <w:p>
+      <w:pPr>
+        <w:pStyle w:val="Normal"/>
+      </w:pPr>
+      <w:r>
+        <w:t xml:space="preserve">עכשיו הגיע הזמן לדבר עם התגמול (reward). עבור צומת נותן v התגמול שלו הוא אחוז ה-rollouts הנכונים(המסומן בתור c)  שהתחילו משלב v (אחוז המסלולים בגרף שהגיע לפתרון הנכון החל מ v). דרך אגב יש שיטה מאוד אינטואיטיבית לזיהוי של הטעות הראשונה בפתרון לא נכון (שכמה מעבודות קודמות מצאו כמידע יעיל לאימון מודל) שמאפשרת לזהות צמתים ״לא נכונים בהחלט״ (שמהם לא ניתן להגיע לפתרון הנכון) בפתרון שנקראת ״חיפוש בינארי. </w:t>
+      </w:r>
+    </w:p>
+    <w:p>
+      <w:pPr>
+        <w:pStyle w:val="Normal"/>
+      </w:pPr>
+      <w:r>
+        <w:t>השיטה כל פעם מחלקת את מסלול הפתרון לשניים ובודקת היום c עבור הצומת שנמצא בחצי המסלול גדול או קטן מ-0. אם הוא שווה לאפס אז הטעות כנראה בחצי הראשון ואם הוא גדול מ-0 אז הטעות כנראה בחצי השני. אז שוב מחלקים לחצי את החצי שבו אנו חושדים שיש טעות וממשיכים לצמצם את החיפוש עד שמגיע ל״צומת המטעה״.</w:t>
+      </w:r>
+    </w:p>
+    <w:p>
+      <w:pPr>
+        <w:pStyle w:val="Normal"/>
+      </w:pPr>
+      <w:r>
+        <w:t>כדי להגדיל את מספר הדוגמאות המחברים מציעים לאחסן rollouts של הפתרון ולבצע חיפוש בינארי של הצומת שבו (ככל הנראה) קרתה טעות ולהתחיל ממנה חיפוש חדש. זה מאפשר לבנות דוגמאות עם אותם השלבים ההתחלתיים והמשך שונה. אזכיר שעם גישת PRM (שעליה המאמר בונה את הפתרון) כל דוגמא היא השלישיה של שאלה, פתרון חלקי, וציון האם זה נכון. כל אלו אנו מקבלים בתהליך המתואר כאן.</w:t>
+      </w:r>
+    </w:p>
+    <w:p>
+      <w:pPr>
+        <w:pStyle w:val="Normal"/>
+      </w:pPr>
+      <w:r>
+        <w:t>לבסוף המאמר משתמש ב-MCTS עם פוליסי Q כאשר המצב של כל צומת בגרף הפתרון מתואר על ידי שלישיה (אחרת) שהיא מספר הפעמים שהפתרון ביקר בצומת הזה, אחוז הפתרונות הנכונים c מהצומת הזו (כלומר שערוך מונטה קרלו שלו) וגם ערך של פוליסי Q שהוא מקבל ערך גבוה עבור ערך של C קרוב ל 1(צומת מוביל לרוב לפתרון הנכון) ויש לו איבר רגולריזציה (כפלי) הקונס אותו על פתרונות ארוכים יותר. בחירה של מסלול rollout נבחר על ידי דגימה שנבנית בהתבסס על הסטטיסטיקה של העץ עם האלגוריתם שנקרא PUCT (נוסחה 3 במאמר). כמובן Q, c וסטטיסטיקה של העץ מתעדכנות במהלך MCTS.</w:t>
+      </w:r>
+    </w:p>
+    <w:p>
+      <w:pPr>
+        <w:pStyle w:val="Normal"/>
+      </w:pPr>
+      <w:r>
+        <w:t>זהו זה - סקירה מאוד ארוכה, מקווה שהצלחתי להסביר אותו, מאמר לא טריוויאלי…</w:t>
+      </w:r>
+    </w:p>
+    <w:p>
+      <w:pPr>
+        <w:pStyle w:val="Normal"/>
+      </w:pPr>
+      <w:r>
+        <w:t>https://arxiv.org/abs/2406.06592</w:t>
       </w:r>
     </w:p>
     <w:sectPr>
